--- a/Звіт №3.docx
+++ b/Звіт №3.docx
@@ -519,8 +519,19 @@
     </w:p>
     <w:p/>
     <w:p>
-      <w:r>
-        <w:t>Варіант 15</w:t>
+      <w:pPr>
+        <w:rPr>
+          <w:lang w:val="en-US"/>
+        </w:rPr>
+      </w:pPr>
+      <w:r>
+        <w:t xml:space="preserve">Варіант </w:t>
+      </w:r>
+      <w:r>
+        <w:rPr>
+          <w:lang w:val="en-US"/>
+        </w:rPr>
+        <w:t>7</w:t>
       </w:r>
     </w:p>
     <w:p>
@@ -1137,6 +1148,7 @@
     <w:lsdException w:name="HTML Sample" w:semiHidden="1" w:unhideWhenUsed="1"/>
     <w:lsdException w:name="HTML Typewriter" w:semiHidden="1" w:unhideWhenUsed="1"/>
     <w:lsdException w:name="HTML Variable" w:semiHidden="1" w:unhideWhenUsed="1"/>
+    <w:lsdException w:name="Normal Table" w:semiHidden="1" w:unhideWhenUsed="1"/>
     <w:lsdException w:name="annotation subject" w:semiHidden="1" w:unhideWhenUsed="1"/>
     <w:lsdException w:name="No List" w:semiHidden="1" w:unhideWhenUsed="1"/>
     <w:lsdException w:name="Outline List 1" w:semiHidden="1" w:unhideWhenUsed="1"/>
@@ -1179,8 +1191,11 @@
     <w:lsdException w:name="Table Contemporary" w:semiHidden="1" w:unhideWhenUsed="1"/>
     <w:lsdException w:name="Table Elegant" w:semiHidden="1" w:unhideWhenUsed="1"/>
     <w:lsdException w:name="Table Professional" w:semiHidden="1" w:unhideWhenUsed="1"/>
+    <w:lsdException w:name="Table Subtle 1" w:semiHidden="1" w:unhideWhenUsed="1"/>
     <w:lsdException w:name="Table Subtle 2" w:semiHidden="1" w:unhideWhenUsed="1"/>
     <w:lsdException w:name="Table Web 1" w:semiHidden="1" w:unhideWhenUsed="1"/>
+    <w:lsdException w:name="Table Web 2" w:semiHidden="1" w:unhideWhenUsed="1"/>
+    <w:lsdException w:name="Table Web 3" w:semiHidden="1" w:unhideWhenUsed="1"/>
     <w:lsdException w:name="Balloon Text" w:semiHidden="1" w:unhideWhenUsed="1"/>
     <w:lsdException w:name="Table Grid" w:uiPriority="39"/>
     <w:lsdException w:name="Table Theme" w:semiHidden="1" w:unhideWhenUsed="1"/>
